--- a/static/차트만 만드는 폴더/chart/양화대교123/output.docx
+++ b/static/차트만 만드는 폴더/chart/양화대교123/output.docx
@@ -166,7 +166,7 @@
           </w:tcPr>
           <w:p>
             <w:r>
-              <w:t>2022-05-01_00:15:33</w:t>
+              <w:t>2022-05-01_00:00:02</w:t>
             </w:r>
           </w:p>
         </w:tc>
@@ -177,7 +177,7 @@
           </w:tcPr>
           <w:p>
             <w:r>
-              <w:t>4.69</w:t>
+              <w:t>4.74</w:t>
             </w:r>
           </w:p>
         </w:tc>
@@ -188,7 +188,7 @@
           </w:tcPr>
           <w:p>
             <w:r>
-              <w:t>1.84</w:t>
+              <w:t>1.96</w:t>
             </w:r>
           </w:p>
         </w:tc>
@@ -200,6 +200,190 @@
           <w:p>
             <w:r>
               <w:t>B</w:t>
+            </w:r>
+          </w:p>
+        </w:tc>
+      </w:tr>
+      <w:tr>
+        <w:tc>
+          <w:tcPr>
+            <w:tcW w:type="dxa" w:w="3544"/>
+            <w:vAlign w:val="center"/>
+          </w:tcPr>
+          <w:p>
+            <w:r>
+              <w:t>2022-05-01_00:10:23</w:t>
+            </w:r>
+          </w:p>
+        </w:tc>
+        <w:tc>
+          <w:tcPr>
+            <w:tcW w:type="dxa" w:w="1985"/>
+            <w:vAlign w:val="center"/>
+          </w:tcPr>
+          <w:p>
+            <w:r>
+              <w:t>2.34</w:t>
+            </w:r>
+          </w:p>
+        </w:tc>
+        <w:tc>
+          <w:tcPr>
+            <w:tcW w:type="dxa" w:w="2536"/>
+            <w:vAlign w:val="center"/>
+          </w:tcPr>
+          <w:p>
+            <w:r>
+              <w:t>1.5</w:t>
+            </w:r>
+          </w:p>
+        </w:tc>
+        <w:tc>
+          <w:tcPr>
+            <w:tcW w:type="dxa" w:w="1215"/>
+            <w:vAlign w:val="center"/>
+          </w:tcPr>
+          <w:p>
+            <w:r>
+              <w:t>C</w:t>
+            </w:r>
+          </w:p>
+        </w:tc>
+      </w:tr>
+      <w:tr>
+        <w:tc>
+          <w:tcPr>
+            <w:tcW w:type="dxa" w:w="3544"/>
+            <w:vAlign w:val="center"/>
+          </w:tcPr>
+          <w:p>
+            <w:r>
+              <w:t>2022-05-01_00:18:03</w:t>
+            </w:r>
+          </w:p>
+        </w:tc>
+        <w:tc>
+          <w:tcPr>
+            <w:tcW w:type="dxa" w:w="1985"/>
+            <w:vAlign w:val="center"/>
+          </w:tcPr>
+          <w:p>
+            <w:r>
+              <w:t>2.34</w:t>
+            </w:r>
+          </w:p>
+        </w:tc>
+        <w:tc>
+          <w:tcPr>
+            <w:tcW w:type="dxa" w:w="2536"/>
+            <w:vAlign w:val="center"/>
+          </w:tcPr>
+          <w:p>
+            <w:r>
+              <w:t>2.3</w:t>
+            </w:r>
+          </w:p>
+        </w:tc>
+        <w:tc>
+          <w:tcPr>
+            <w:tcW w:type="dxa" w:w="1215"/>
+            <w:vAlign w:val="center"/>
+          </w:tcPr>
+          <w:p>
+            <w:r>
+              <w:t>C</w:t>
+            </w:r>
+          </w:p>
+        </w:tc>
+      </w:tr>
+      <w:tr>
+        <w:tc>
+          <w:tcPr>
+            <w:tcW w:type="dxa" w:w="3544"/>
+            <w:vAlign w:val="center"/>
+          </w:tcPr>
+          <w:p>
+            <w:r>
+              <w:t>2022-05-01_00:23:13</w:t>
+            </w:r>
+          </w:p>
+        </w:tc>
+        <w:tc>
+          <w:tcPr>
+            <w:tcW w:type="dxa" w:w="1985"/>
+            <w:vAlign w:val="center"/>
+          </w:tcPr>
+          <w:p>
+            <w:r>
+              <w:t>2.34</w:t>
+            </w:r>
+          </w:p>
+        </w:tc>
+        <w:tc>
+          <w:tcPr>
+            <w:tcW w:type="dxa" w:w="2536"/>
+            <w:vAlign w:val="center"/>
+          </w:tcPr>
+          <w:p>
+            <w:r>
+              <w:t>2.96</w:t>
+            </w:r>
+          </w:p>
+        </w:tc>
+        <w:tc>
+          <w:tcPr>
+            <w:tcW w:type="dxa" w:w="1215"/>
+            <w:vAlign w:val="center"/>
+          </w:tcPr>
+          <w:p>
+            <w:r>
+              <w:t>C</w:t>
+            </w:r>
+          </w:p>
+        </w:tc>
+      </w:tr>
+      <w:tr>
+        <w:tc>
+          <w:tcPr>
+            <w:tcW w:type="dxa" w:w="3544"/>
+            <w:vAlign w:val="center"/>
+          </w:tcPr>
+          <w:p>
+            <w:r>
+              <w:t>2022-05-01_00:27:33</w:t>
+            </w:r>
+          </w:p>
+        </w:tc>
+        <w:tc>
+          <w:tcPr>
+            <w:tcW w:type="dxa" w:w="1985"/>
+            <w:vAlign w:val="center"/>
+          </w:tcPr>
+          <w:p>
+            <w:r>
+              <w:t>1.56</w:t>
+            </w:r>
+          </w:p>
+        </w:tc>
+        <w:tc>
+          <w:tcPr>
+            <w:tcW w:type="dxa" w:w="2536"/>
+            <w:vAlign w:val="center"/>
+          </w:tcPr>
+          <w:p>
+            <w:r>
+              <w:t>4.27</w:t>
+            </w:r>
+          </w:p>
+        </w:tc>
+        <w:tc>
+          <w:tcPr>
+            <w:tcW w:type="dxa" w:w="1215"/>
+            <w:vAlign w:val="center"/>
+          </w:tcPr>
+          <w:p>
+            <w:r>
+              <w:t>D</w:t>
             </w:r>
           </w:p>
         </w:tc>
